--- a/output/tables/mixed_effects_pca.docx
+++ b/output/tables/mixed_effects_pca.docx
@@ -204,7 +204,7 @@
                 <w:szCs w:val="22"/>
                 <w:color w:val="000000"/>
               </w:rPr>
-              <w:t xml:space="preserve">4.723***</w:t>
+              <w:t xml:space="preserve">4.713***</w:t>
             </w:r>
           </w:p>
         </w:tc>
@@ -298,7 +298,7 @@
                 <w:szCs w:val="22"/>
                 <w:color w:val="000000"/>
               </w:rPr>
-              <w:t xml:space="preserve">(0.922)</w:t>
+              <w:t xml:space="preserve">(0.918)</w:t>
             </w:r>
           </w:p>
         </w:tc>
@@ -392,7 +392,7 @@
                 <w:szCs w:val="22"/>
                 <w:color w:val="000000"/>
               </w:rPr>
-              <w:t xml:space="preserve">-0.024</w:t>
+              <w:t xml:space="preserve">-0.077</w:t>
             </w:r>
           </w:p>
         </w:tc>
@@ -486,7 +486,7 @@
                 <w:szCs w:val="22"/>
                 <w:color w:val="000000"/>
               </w:rPr>
-              <w:t xml:space="preserve">(0.402)</w:t>
+              <w:t xml:space="preserve">(0.395)</w:t>
             </w:r>
           </w:p>
         </w:tc>
@@ -536,51 +536,51 @@
                 <w:szCs w:val="22"/>
                 <w:color w:val="000000"/>
               </w:rPr>
-              <w:t xml:space="preserve">current_infectionE_falciformis</w:t>
-            </w:r>
-          </w:p>
-        </w:tc>
-        <w:tc>
-          <w:tcPr>
-            <w:tcBorders>
-              <w:bottom w:val="none" w:sz="0" w:space="0" w:color="000000"/>
-              <w:top w:val="none" w:sz="0" w:space="0" w:color="000000"/>
-              <w:left w:val="none" w:sz="0" w:space="0" w:color="000000"/>
-              <w:right w:val="none" w:sz="0" w:space="0" w:color="000000"/>
-            </w:tcBorders>
-            <w:shd w:val="clear" w:color="auto" w:fill="FFFFFF"/>
-            <w:tcMar>
-              <w:top w:w="0" w:type="dxa"/>
-              <w:bottom w:w="0" w:type="dxa"/>
-              <w:left w:w="0" w:type="dxa"/>
-              <w:right w:w="0" w:type="dxa"/>
-            </w:tcMar>
-            <w:vAlign w:val="center"/>
-          </w:tcPr>
-          <w:p>
-            <w:pPr>
-              <w:pStyle w:val="Normal"/>
-              <w:jc w:val="left"/>
-              <w:pBdr>
-                <w:bottom w:val="none" w:sz="0" w:space="0" w:color="000000"/>
-                <w:top w:val="none" w:sz="0" w:space="0" w:color="000000"/>
-                <w:left w:val="none" w:sz="0" w:space="0" w:color="000000"/>
-                <w:right w:val="none" w:sz="0" w:space="0" w:color="000000"/>
-              </w:pBdr>
-              <w:spacing w:after="100" w:before="100" w:line="240"/>
-              <w:ind w:left="100" w:right="100" w:firstLine="0" w:firstLineChars="0"/>
-            </w:pPr>
-            <w:r>
-              <w:rPr>
-                <w:rFonts w:ascii="Arial" w:hAnsi="Arial" w:eastAsia="Arial" w:cs="Arial"/>
-                <w:i w:val="false"/>
-                <w:b w:val="false"/>
-                <w:u w:val="none"/>
-                <w:sz w:val="22"/>
-                <w:szCs w:val="22"/>
-                <w:color w:val="000000"/>
-              </w:rPr>
-              <w:t xml:space="preserve">10.031***</w:t>
+              <w:t xml:space="preserve">current_infectionE. ferrisi</w:t>
+            </w:r>
+          </w:p>
+        </w:tc>
+        <w:tc>
+          <w:tcPr>
+            <w:tcBorders>
+              <w:bottom w:val="none" w:sz="0" w:space="0" w:color="000000"/>
+              <w:top w:val="none" w:sz="0" w:space="0" w:color="000000"/>
+              <w:left w:val="none" w:sz="0" w:space="0" w:color="000000"/>
+              <w:right w:val="none" w:sz="0" w:space="0" w:color="000000"/>
+            </w:tcBorders>
+            <w:shd w:val="clear" w:color="auto" w:fill="FFFFFF"/>
+            <w:tcMar>
+              <w:top w:w="0" w:type="dxa"/>
+              <w:bottom w:w="0" w:type="dxa"/>
+              <w:left w:w="0" w:type="dxa"/>
+              <w:right w:w="0" w:type="dxa"/>
+            </w:tcMar>
+            <w:vAlign w:val="center"/>
+          </w:tcPr>
+          <w:p>
+            <w:pPr>
+              <w:pStyle w:val="Normal"/>
+              <w:jc w:val="left"/>
+              <w:pBdr>
+                <w:bottom w:val="none" w:sz="0" w:space="0" w:color="000000"/>
+                <w:top w:val="none" w:sz="0" w:space="0" w:color="000000"/>
+                <w:left w:val="none" w:sz="0" w:space="0" w:color="000000"/>
+                <w:right w:val="none" w:sz="0" w:space="0" w:color="000000"/>
+              </w:pBdr>
+              <w:spacing w:after="100" w:before="100" w:line="240"/>
+              <w:ind w:left="100" w:right="100" w:firstLine="0" w:firstLineChars="0"/>
+            </w:pPr>
+            <w:r>
+              <w:rPr>
+                <w:rFonts w:ascii="Arial" w:hAnsi="Arial" w:eastAsia="Arial" w:cs="Arial"/>
+                <w:i w:val="false"/>
+                <w:b w:val="false"/>
+                <w:u w:val="none"/>
+                <w:sz w:val="22"/>
+                <w:szCs w:val="22"/>
+                <w:color w:val="000000"/>
+              </w:rPr>
+              <w:t xml:space="preserve">5.258***</w:t>
             </w:r>
           </w:p>
         </w:tc>
@@ -674,7 +674,7 @@
                 <w:szCs w:val="22"/>
                 <w:color w:val="000000"/>
               </w:rPr>
-              <w:t xml:space="preserve">(1.320)</w:t>
+              <w:t xml:space="preserve">(1.342)</w:t>
             </w:r>
           </w:p>
         </w:tc>
@@ -724,51 +724,51 @@
                 <w:szCs w:val="22"/>
                 <w:color w:val="000000"/>
               </w:rPr>
-              <w:t xml:space="preserve">current_infectionE_ferrisi</w:t>
-            </w:r>
-          </w:p>
-        </w:tc>
-        <w:tc>
-          <w:tcPr>
-            <w:tcBorders>
-              <w:bottom w:val="none" w:sz="0" w:space="0" w:color="000000"/>
-              <w:top w:val="none" w:sz="0" w:space="0" w:color="000000"/>
-              <w:left w:val="none" w:sz="0" w:space="0" w:color="000000"/>
-              <w:right w:val="none" w:sz="0" w:space="0" w:color="000000"/>
-            </w:tcBorders>
-            <w:shd w:val="clear" w:color="auto" w:fill="FFFFFF"/>
-            <w:tcMar>
-              <w:top w:w="0" w:type="dxa"/>
-              <w:bottom w:w="0" w:type="dxa"/>
-              <w:left w:w="0" w:type="dxa"/>
-              <w:right w:w="0" w:type="dxa"/>
-            </w:tcMar>
-            <w:vAlign w:val="center"/>
-          </w:tcPr>
-          <w:p>
-            <w:pPr>
-              <w:pStyle w:val="Normal"/>
-              <w:jc w:val="left"/>
-              <w:pBdr>
-                <w:bottom w:val="none" w:sz="0" w:space="0" w:color="000000"/>
-                <w:top w:val="none" w:sz="0" w:space="0" w:color="000000"/>
-                <w:left w:val="none" w:sz="0" w:space="0" w:color="000000"/>
-                <w:right w:val="none" w:sz="0" w:space="0" w:color="000000"/>
-              </w:pBdr>
-              <w:spacing w:after="100" w:before="100" w:line="240"/>
-              <w:ind w:left="100" w:right="100" w:firstLine="0" w:firstLineChars="0"/>
-            </w:pPr>
-            <w:r>
-              <w:rPr>
-                <w:rFonts w:ascii="Arial" w:hAnsi="Arial" w:eastAsia="Arial" w:cs="Arial"/>
-                <w:i w:val="false"/>
-                <w:b w:val="false"/>
-                <w:u w:val="none"/>
-                <w:sz w:val="22"/>
-                <w:szCs w:val="22"/>
-                <w:color w:val="000000"/>
-              </w:rPr>
-              <w:t xml:space="preserve">5.220***</w:t>
+              <w:t xml:space="preserve">current_infectionE. falciformis</w:t>
+            </w:r>
+          </w:p>
+        </w:tc>
+        <w:tc>
+          <w:tcPr>
+            <w:tcBorders>
+              <w:bottom w:val="none" w:sz="0" w:space="0" w:color="000000"/>
+              <w:top w:val="none" w:sz="0" w:space="0" w:color="000000"/>
+              <w:left w:val="none" w:sz="0" w:space="0" w:color="000000"/>
+              <w:right w:val="none" w:sz="0" w:space="0" w:color="000000"/>
+            </w:tcBorders>
+            <w:shd w:val="clear" w:color="auto" w:fill="FFFFFF"/>
+            <w:tcMar>
+              <w:top w:w="0" w:type="dxa"/>
+              <w:bottom w:w="0" w:type="dxa"/>
+              <w:left w:w="0" w:type="dxa"/>
+              <w:right w:w="0" w:type="dxa"/>
+            </w:tcMar>
+            <w:vAlign w:val="center"/>
+          </w:tcPr>
+          <w:p>
+            <w:pPr>
+              <w:pStyle w:val="Normal"/>
+              <w:jc w:val="left"/>
+              <w:pBdr>
+                <w:bottom w:val="none" w:sz="0" w:space="0" w:color="000000"/>
+                <w:top w:val="none" w:sz="0" w:space="0" w:color="000000"/>
+                <w:left w:val="none" w:sz="0" w:space="0" w:color="000000"/>
+                <w:right w:val="none" w:sz="0" w:space="0" w:color="000000"/>
+              </w:pBdr>
+              <w:spacing w:after="100" w:before="100" w:line="240"/>
+              <w:ind w:left="100" w:right="100" w:firstLine="0" w:firstLineChars="0"/>
+            </w:pPr>
+            <w:r>
+              <w:rPr>
+                <w:rFonts w:ascii="Arial" w:hAnsi="Arial" w:eastAsia="Arial" w:cs="Arial"/>
+                <w:i w:val="false"/>
+                <w:b w:val="false"/>
+                <w:u w:val="none"/>
+                <w:sz w:val="22"/>
+                <w:szCs w:val="22"/>
+                <w:color w:val="000000"/>
+              </w:rPr>
+              <w:t xml:space="preserve">10.025***</w:t>
             </w:r>
           </w:p>
         </w:tc>
@@ -862,7 +862,7 @@
                 <w:szCs w:val="22"/>
                 <w:color w:val="000000"/>
               </w:rPr>
-              <w:t xml:space="preserve">(1.347)</w:t>
+              <w:t xml:space="preserve">(1.314)</w:t>
             </w:r>
           </w:p>
         </w:tc>
@@ -956,7 +956,7 @@
                 <w:szCs w:val="22"/>
                 <w:color w:val="000000"/>
               </w:rPr>
-              <w:t xml:space="preserve">0.348</w:t>
+              <w:t xml:space="preserve">0.347</w:t>
             </w:r>
           </w:p>
         </w:tc>
@@ -1050,7 +1050,7 @@
                 <w:szCs w:val="22"/>
                 <w:color w:val="000000"/>
               </w:rPr>
-              <w:t xml:space="preserve">(0.552)</w:t>
+              <w:t xml:space="preserve">(0.542)</w:t>
             </w:r>
           </w:p>
         </w:tc>
@@ -1100,51 +1100,51 @@
                 <w:szCs w:val="22"/>
                 <w:color w:val="000000"/>
               </w:rPr>
-              <w:t xml:space="preserve">PC1 × current_infectionE_falciformis</w:t>
-            </w:r>
-          </w:p>
-        </w:tc>
-        <w:tc>
-          <w:tcPr>
-            <w:tcBorders>
-              <w:bottom w:val="none" w:sz="0" w:space="0" w:color="000000"/>
-              <w:top w:val="none" w:sz="0" w:space="0" w:color="000000"/>
-              <w:left w:val="none" w:sz="0" w:space="0" w:color="000000"/>
-              <w:right w:val="none" w:sz="0" w:space="0" w:color="000000"/>
-            </w:tcBorders>
-            <w:shd w:val="clear" w:color="auto" w:fill="FFFFFF"/>
-            <w:tcMar>
-              <w:top w:w="0" w:type="dxa"/>
-              <w:bottom w:w="0" w:type="dxa"/>
-              <w:left w:w="0" w:type="dxa"/>
-              <w:right w:w="0" w:type="dxa"/>
-            </w:tcMar>
-            <w:vAlign w:val="center"/>
-          </w:tcPr>
-          <w:p>
-            <w:pPr>
-              <w:pStyle w:val="Normal"/>
-              <w:jc w:val="left"/>
-              <w:pBdr>
-                <w:bottom w:val="none" w:sz="0" w:space="0" w:color="000000"/>
-                <w:top w:val="none" w:sz="0" w:space="0" w:color="000000"/>
-                <w:left w:val="none" w:sz="0" w:space="0" w:color="000000"/>
-                <w:right w:val="none" w:sz="0" w:space="0" w:color="000000"/>
-              </w:pBdr>
-              <w:spacing w:after="100" w:before="100" w:line="240"/>
-              <w:ind w:left="100" w:right="100" w:firstLine="0" w:firstLineChars="0"/>
-            </w:pPr>
-            <w:r>
-              <w:rPr>
-                <w:rFonts w:ascii="Arial" w:hAnsi="Arial" w:eastAsia="Arial" w:cs="Arial"/>
-                <w:i w:val="false"/>
-                <w:b w:val="false"/>
-                <w:u w:val="none"/>
-                <w:sz w:val="22"/>
-                <w:szCs w:val="22"/>
-                <w:color w:val="000000"/>
-              </w:rPr>
-              <w:t xml:space="preserve">1.160*</w:t>
+              <w:t xml:space="preserve">PC1 × current_infectionE. ferrisi</w:t>
+            </w:r>
+          </w:p>
+        </w:tc>
+        <w:tc>
+          <w:tcPr>
+            <w:tcBorders>
+              <w:bottom w:val="none" w:sz="0" w:space="0" w:color="000000"/>
+              <w:top w:val="none" w:sz="0" w:space="0" w:color="000000"/>
+              <w:left w:val="none" w:sz="0" w:space="0" w:color="000000"/>
+              <w:right w:val="none" w:sz="0" w:space="0" w:color="000000"/>
+            </w:tcBorders>
+            <w:shd w:val="clear" w:color="auto" w:fill="FFFFFF"/>
+            <w:tcMar>
+              <w:top w:w="0" w:type="dxa"/>
+              <w:bottom w:w="0" w:type="dxa"/>
+              <w:left w:w="0" w:type="dxa"/>
+              <w:right w:w="0" w:type="dxa"/>
+            </w:tcMar>
+            <w:vAlign w:val="center"/>
+          </w:tcPr>
+          <w:p>
+            <w:pPr>
+              <w:pStyle w:val="Normal"/>
+              <w:jc w:val="left"/>
+              <w:pBdr>
+                <w:bottom w:val="none" w:sz="0" w:space="0" w:color="000000"/>
+                <w:top w:val="none" w:sz="0" w:space="0" w:color="000000"/>
+                <w:left w:val="none" w:sz="0" w:space="0" w:color="000000"/>
+                <w:right w:val="none" w:sz="0" w:space="0" w:color="000000"/>
+              </w:pBdr>
+              <w:spacing w:after="100" w:before="100" w:line="240"/>
+              <w:ind w:left="100" w:right="100" w:firstLine="0" w:firstLineChars="0"/>
+            </w:pPr>
+            <w:r>
+              <w:rPr>
+                <w:rFonts w:ascii="Arial" w:hAnsi="Arial" w:eastAsia="Arial" w:cs="Arial"/>
+                <w:i w:val="false"/>
+                <w:b w:val="false"/>
+                <w:u w:val="none"/>
+                <w:sz w:val="22"/>
+                <w:szCs w:val="22"/>
+                <w:color w:val="000000"/>
+              </w:rPr>
+              <w:t xml:space="preserve">0.157</w:t>
             </w:r>
           </w:p>
         </w:tc>
@@ -1238,7 +1238,7 @@
                 <w:szCs w:val="22"/>
                 <w:color w:val="000000"/>
               </w:rPr>
-              <w:t xml:space="preserve">(0.510)</w:t>
+              <w:t xml:space="preserve">(0.590)</w:t>
             </w:r>
           </w:p>
         </w:tc>
@@ -1288,51 +1288,51 @@
                 <w:szCs w:val="22"/>
                 <w:color w:val="000000"/>
               </w:rPr>
-              <w:t xml:space="preserve">PC1 × current_infectionE_ferrisi</w:t>
-            </w:r>
-          </w:p>
-        </w:tc>
-        <w:tc>
-          <w:tcPr>
-            <w:tcBorders>
-              <w:bottom w:val="none" w:sz="0" w:space="0" w:color="000000"/>
-              <w:top w:val="none" w:sz="0" w:space="0" w:color="000000"/>
-              <w:left w:val="none" w:sz="0" w:space="0" w:color="000000"/>
-              <w:right w:val="none" w:sz="0" w:space="0" w:color="000000"/>
-            </w:tcBorders>
-            <w:shd w:val="clear" w:color="auto" w:fill="FFFFFF"/>
-            <w:tcMar>
-              <w:top w:w="0" w:type="dxa"/>
-              <w:bottom w:w="0" w:type="dxa"/>
-              <w:left w:w="0" w:type="dxa"/>
-              <w:right w:w="0" w:type="dxa"/>
-            </w:tcMar>
-            <w:vAlign w:val="center"/>
-          </w:tcPr>
-          <w:p>
-            <w:pPr>
-              <w:pStyle w:val="Normal"/>
-              <w:jc w:val="left"/>
-              <w:pBdr>
-                <w:bottom w:val="none" w:sz="0" w:space="0" w:color="000000"/>
-                <w:top w:val="none" w:sz="0" w:space="0" w:color="000000"/>
-                <w:left w:val="none" w:sz="0" w:space="0" w:color="000000"/>
-                <w:right w:val="none" w:sz="0" w:space="0" w:color="000000"/>
-              </w:pBdr>
-              <w:spacing w:after="100" w:before="100" w:line="240"/>
-              <w:ind w:left="100" w:right="100" w:firstLine="0" w:firstLineChars="0"/>
-            </w:pPr>
-            <w:r>
-              <w:rPr>
-                <w:rFonts w:ascii="Arial" w:hAnsi="Arial" w:eastAsia="Arial" w:cs="Arial"/>
-                <w:i w:val="false"/>
-                <w:b w:val="false"/>
-                <w:u w:val="none"/>
-                <w:sz w:val="22"/>
-                <w:szCs w:val="22"/>
-                <w:color w:val="000000"/>
-              </w:rPr>
-              <w:t xml:space="preserve">0.071</w:t>
+              <w:t xml:space="preserve">PC1 × current_infectionE. falciformis</w:t>
+            </w:r>
+          </w:p>
+        </w:tc>
+        <w:tc>
+          <w:tcPr>
+            <w:tcBorders>
+              <w:bottom w:val="none" w:sz="0" w:space="0" w:color="000000"/>
+              <w:top w:val="none" w:sz="0" w:space="0" w:color="000000"/>
+              <w:left w:val="none" w:sz="0" w:space="0" w:color="000000"/>
+              <w:right w:val="none" w:sz="0" w:space="0" w:color="000000"/>
+            </w:tcBorders>
+            <w:shd w:val="clear" w:color="auto" w:fill="FFFFFF"/>
+            <w:tcMar>
+              <w:top w:w="0" w:type="dxa"/>
+              <w:bottom w:w="0" w:type="dxa"/>
+              <w:left w:w="0" w:type="dxa"/>
+              <w:right w:w="0" w:type="dxa"/>
+            </w:tcMar>
+            <w:vAlign w:val="center"/>
+          </w:tcPr>
+          <w:p>
+            <w:pPr>
+              <w:pStyle w:val="Normal"/>
+              <w:jc w:val="left"/>
+              <w:pBdr>
+                <w:bottom w:val="none" w:sz="0" w:space="0" w:color="000000"/>
+                <w:top w:val="none" w:sz="0" w:space="0" w:color="000000"/>
+                <w:left w:val="none" w:sz="0" w:space="0" w:color="000000"/>
+                <w:right w:val="none" w:sz="0" w:space="0" w:color="000000"/>
+              </w:pBdr>
+              <w:spacing w:after="100" w:before="100" w:line="240"/>
+              <w:ind w:left="100" w:right="100" w:firstLine="0" w:firstLineChars="0"/>
+            </w:pPr>
+            <w:r>
+              <w:rPr>
+                <w:rFonts w:ascii="Arial" w:hAnsi="Arial" w:eastAsia="Arial" w:cs="Arial"/>
+                <w:i w:val="false"/>
+                <w:b w:val="false"/>
+                <w:u w:val="none"/>
+                <w:sz w:val="22"/>
+                <w:szCs w:val="22"/>
+                <w:color w:val="000000"/>
+              </w:rPr>
+              <w:t xml:space="preserve">1.194*</w:t>
             </w:r>
           </w:p>
         </w:tc>
@@ -1426,7 +1426,7 @@
                 <w:szCs w:val="22"/>
                 <w:color w:val="000000"/>
               </w:rPr>
-              <w:t xml:space="preserve">(0.591)</w:t>
+              <w:t xml:space="preserve">(0.505)</w:t>
             </w:r>
           </w:p>
         </w:tc>
@@ -1476,51 +1476,51 @@
                 <w:szCs w:val="22"/>
                 <w:color w:val="000000"/>
               </w:rPr>
-              <w:t xml:space="preserve">current_infectionE_falciformis × PC2</w:t>
-            </w:r>
-          </w:p>
-        </w:tc>
-        <w:tc>
-          <w:tcPr>
-            <w:tcBorders>
-              <w:bottom w:val="none" w:sz="0" w:space="0" w:color="000000"/>
-              <w:top w:val="none" w:sz="0" w:space="0" w:color="000000"/>
-              <w:left w:val="none" w:sz="0" w:space="0" w:color="000000"/>
-              <w:right w:val="none" w:sz="0" w:space="0" w:color="000000"/>
-            </w:tcBorders>
-            <w:shd w:val="clear" w:color="auto" w:fill="FFFFFF"/>
-            <w:tcMar>
-              <w:top w:w="0" w:type="dxa"/>
-              <w:bottom w:w="0" w:type="dxa"/>
-              <w:left w:w="0" w:type="dxa"/>
-              <w:right w:w="0" w:type="dxa"/>
-            </w:tcMar>
-            <w:vAlign w:val="center"/>
-          </w:tcPr>
-          <w:p>
-            <w:pPr>
-              <w:pStyle w:val="Normal"/>
-              <w:jc w:val="left"/>
-              <w:pBdr>
-                <w:bottom w:val="none" w:sz="0" w:space="0" w:color="000000"/>
-                <w:top w:val="none" w:sz="0" w:space="0" w:color="000000"/>
-                <w:left w:val="none" w:sz="0" w:space="0" w:color="000000"/>
-                <w:right w:val="none" w:sz="0" w:space="0" w:color="000000"/>
-              </w:pBdr>
-              <w:spacing w:after="100" w:before="100" w:line="240"/>
-              <w:ind w:left="100" w:right="100" w:firstLine="0" w:firstLineChars="0"/>
-            </w:pPr>
-            <w:r>
-              <w:rPr>
-                <w:rFonts w:ascii="Arial" w:hAnsi="Arial" w:eastAsia="Arial" w:cs="Arial"/>
-                <w:i w:val="false"/>
-                <w:b w:val="false"/>
-                <w:u w:val="none"/>
-                <w:sz w:val="22"/>
-                <w:szCs w:val="22"/>
-                <w:color w:val="000000"/>
-              </w:rPr>
-              <w:t xml:space="preserve">-1.210</w:t>
+              <w:t xml:space="preserve">current_infectionE. ferrisi × PC2</w:t>
+            </w:r>
+          </w:p>
+        </w:tc>
+        <w:tc>
+          <w:tcPr>
+            <w:tcBorders>
+              <w:bottom w:val="none" w:sz="0" w:space="0" w:color="000000"/>
+              <w:top w:val="none" w:sz="0" w:space="0" w:color="000000"/>
+              <w:left w:val="none" w:sz="0" w:space="0" w:color="000000"/>
+              <w:right w:val="none" w:sz="0" w:space="0" w:color="000000"/>
+            </w:tcBorders>
+            <w:shd w:val="clear" w:color="auto" w:fill="FFFFFF"/>
+            <w:tcMar>
+              <w:top w:w="0" w:type="dxa"/>
+              <w:bottom w:w="0" w:type="dxa"/>
+              <w:left w:w="0" w:type="dxa"/>
+              <w:right w:w="0" w:type="dxa"/>
+            </w:tcMar>
+            <w:vAlign w:val="center"/>
+          </w:tcPr>
+          <w:p>
+            <w:pPr>
+              <w:pStyle w:val="Normal"/>
+              <w:jc w:val="left"/>
+              <w:pBdr>
+                <w:bottom w:val="none" w:sz="0" w:space="0" w:color="000000"/>
+                <w:top w:val="none" w:sz="0" w:space="0" w:color="000000"/>
+                <w:left w:val="none" w:sz="0" w:space="0" w:color="000000"/>
+                <w:right w:val="none" w:sz="0" w:space="0" w:color="000000"/>
+              </w:pBdr>
+              <w:spacing w:after="100" w:before="100" w:line="240"/>
+              <w:ind w:left="100" w:right="100" w:firstLine="0" w:firstLineChars="0"/>
+            </w:pPr>
+            <w:r>
+              <w:rPr>
+                <w:rFonts w:ascii="Arial" w:hAnsi="Arial" w:eastAsia="Arial" w:cs="Arial"/>
+                <w:i w:val="false"/>
+                <w:b w:val="false"/>
+                <w:u w:val="none"/>
+                <w:sz w:val="22"/>
+                <w:szCs w:val="22"/>
+                <w:color w:val="000000"/>
+              </w:rPr>
+              <w:t xml:space="preserve">-2.618***</w:t>
             </w:r>
           </w:p>
         </w:tc>
@@ -1614,7 +1614,7 @@
                 <w:szCs w:val="22"/>
                 <w:color w:val="000000"/>
               </w:rPr>
-              <w:t xml:space="preserve">(0.758)</w:t>
+              <w:t xml:space="preserve">(0.774)</w:t>
             </w:r>
           </w:p>
         </w:tc>
@@ -1664,51 +1664,51 @@
                 <w:szCs w:val="22"/>
                 <w:color w:val="000000"/>
               </w:rPr>
-              <w:t xml:space="preserve">current_infectionE_ferrisi × PC2</w:t>
-            </w:r>
-          </w:p>
-        </w:tc>
-        <w:tc>
-          <w:tcPr>
-            <w:tcBorders>
-              <w:bottom w:val="none" w:sz="0" w:space="0" w:color="000000"/>
-              <w:top w:val="none" w:sz="0" w:space="0" w:color="000000"/>
-              <w:left w:val="none" w:sz="0" w:space="0" w:color="000000"/>
-              <w:right w:val="none" w:sz="0" w:space="0" w:color="000000"/>
-            </w:tcBorders>
-            <w:shd w:val="clear" w:color="auto" w:fill="FFFFFF"/>
-            <w:tcMar>
-              <w:top w:w="0" w:type="dxa"/>
-              <w:bottom w:w="0" w:type="dxa"/>
-              <w:left w:w="0" w:type="dxa"/>
-              <w:right w:w="0" w:type="dxa"/>
-            </w:tcMar>
-            <w:vAlign w:val="center"/>
-          </w:tcPr>
-          <w:p>
-            <w:pPr>
-              <w:pStyle w:val="Normal"/>
-              <w:jc w:val="left"/>
-              <w:pBdr>
-                <w:bottom w:val="none" w:sz="0" w:space="0" w:color="000000"/>
-                <w:top w:val="none" w:sz="0" w:space="0" w:color="000000"/>
-                <w:left w:val="none" w:sz="0" w:space="0" w:color="000000"/>
-                <w:right w:val="none" w:sz="0" w:space="0" w:color="000000"/>
-              </w:pBdr>
-              <w:spacing w:after="100" w:before="100" w:line="240"/>
-              <w:ind w:left="100" w:right="100" w:firstLine="0" w:firstLineChars="0"/>
-            </w:pPr>
-            <w:r>
-              <w:rPr>
-                <w:rFonts w:ascii="Arial" w:hAnsi="Arial" w:eastAsia="Arial" w:cs="Arial"/>
-                <w:i w:val="false"/>
-                <w:b w:val="false"/>
-                <w:u w:val="none"/>
-                <w:sz w:val="22"/>
-                <w:szCs w:val="22"/>
-                <w:color w:val="000000"/>
-              </w:rPr>
-              <w:t xml:space="preserve">-2.535**</w:t>
+              <w:t xml:space="preserve">current_infectionE. falciformis × PC2</w:t>
+            </w:r>
+          </w:p>
+        </w:tc>
+        <w:tc>
+          <w:tcPr>
+            <w:tcBorders>
+              <w:bottom w:val="none" w:sz="0" w:space="0" w:color="000000"/>
+              <w:top w:val="none" w:sz="0" w:space="0" w:color="000000"/>
+              <w:left w:val="none" w:sz="0" w:space="0" w:color="000000"/>
+              <w:right w:val="none" w:sz="0" w:space="0" w:color="000000"/>
+            </w:tcBorders>
+            <w:shd w:val="clear" w:color="auto" w:fill="FFFFFF"/>
+            <w:tcMar>
+              <w:top w:w="0" w:type="dxa"/>
+              <w:bottom w:w="0" w:type="dxa"/>
+              <w:left w:w="0" w:type="dxa"/>
+              <w:right w:w="0" w:type="dxa"/>
+            </w:tcMar>
+            <w:vAlign w:val="center"/>
+          </w:tcPr>
+          <w:p>
+            <w:pPr>
+              <w:pStyle w:val="Normal"/>
+              <w:jc w:val="left"/>
+              <w:pBdr>
+                <w:bottom w:val="none" w:sz="0" w:space="0" w:color="000000"/>
+                <w:top w:val="none" w:sz="0" w:space="0" w:color="000000"/>
+                <w:left w:val="none" w:sz="0" w:space="0" w:color="000000"/>
+                <w:right w:val="none" w:sz="0" w:space="0" w:color="000000"/>
+              </w:pBdr>
+              <w:spacing w:after="100" w:before="100" w:line="240"/>
+              <w:ind w:left="100" w:right="100" w:firstLine="0" w:firstLineChars="0"/>
+            </w:pPr>
+            <w:r>
+              <w:rPr>
+                <w:rFonts w:ascii="Arial" w:hAnsi="Arial" w:eastAsia="Arial" w:cs="Arial"/>
+                <w:i w:val="false"/>
+                <w:b w:val="false"/>
+                <w:u w:val="none"/>
+                <w:sz w:val="22"/>
+                <w:szCs w:val="22"/>
+                <w:color w:val="000000"/>
+              </w:rPr>
+              <w:t xml:space="preserve">-1.185</w:t>
             </w:r>
           </w:p>
         </w:tc>
@@ -1802,7 +1802,7 @@
                 <w:szCs w:val="22"/>
                 <w:color w:val="000000"/>
               </w:rPr>
-              <w:t xml:space="preserve">(0.786)</w:t>
+              <w:t xml:space="preserve">(0.755)</w:t>
             </w:r>
           </w:p>
         </w:tc>
@@ -1990,7 +1990,7 @@
                 <w:szCs w:val="22"/>
                 <w:color w:val="000000"/>
               </w:rPr>
-              <w:t xml:space="preserve">0.422</w:t>
+              <w:t xml:space="preserve">0.426</w:t>
             </w:r>
           </w:p>
         </w:tc>
